--- a/Отчёт по лабораторной работе_Петроченко.docx
+++ b/Отчёт по лабораторной работе_Петроченко.docx
@@ -219,9 +219,7 @@
         </w:rPr>
       </w:pPr>
       <w:r>
-        <w:rPr>
-          <w:rFonts w:ascii="Nimbus Roman" w:hAnsi="Nimbus Roman"/>
-        </w:rPr>
+        <w:rPr/>
         <w:drawing>
           <wp:inline distT="0" distB="0" distL="0" distR="0">
             <wp:extent cx="2708275" cy="928370"/>
@@ -767,7 +765,10 @@
       </w:pPr>
       <w:r>
         <w:rPr>
-          <w:rFonts w:ascii="Nimbus Roman" w:hAnsi="Nimbus Roman"/>
+          <w:rFonts w:eastAsia="Calibri"/>
+          <w:sz w:val="28"/>
+          <w:szCs w:val="22"/>
+          <w:lang w:eastAsia="en-US"/>
         </w:rPr>
       </w:r>
     </w:p>
@@ -926,7 +927,9 @@
       </w:pPr>
       <w:r>
         <w:rPr>
-          <w:rFonts w:ascii="Nimbus Roman" w:hAnsi="Nimbus Roman"/>
+          <w:color w:val="000000"/>
+          <w:sz w:val="28"/>
+          <w:szCs w:val="28"/>
         </w:rPr>
       </w:r>
     </w:p>
@@ -1260,7 +1263,11 @@
       </w:pPr>
       <w:r>
         <w:rPr>
-          <w:rFonts w:ascii="Nimbus Roman" w:hAnsi="Nimbus Roman"/>
+          <w:rFonts w:eastAsia="Calibri" w:cs="Consolas" w:eastAsiaTheme="minorHAnsi"/>
+          <w:color w:val="000000"/>
+          <w:sz w:val="19"/>
+          <w:szCs w:val="19"/>
+          <w:lang w:val="en-US" w:eastAsia="en-US"/>
         </w:rPr>
       </w:r>
     </w:p>
@@ -1297,7 +1304,11 @@
       </w:pPr>
       <w:r>
         <w:rPr>
-          <w:rFonts w:ascii="Nimbus Roman" w:hAnsi="Nimbus Roman"/>
+          <w:rFonts w:eastAsia="Calibri" w:cs="Consolas" w:eastAsiaTheme="minorHAnsi"/>
+          <w:color w:val="000000"/>
+          <w:sz w:val="19"/>
+          <w:szCs w:val="19"/>
+          <w:lang w:val="en-US" w:eastAsia="en-US"/>
         </w:rPr>
       </w:r>
     </w:p>
@@ -1363,7 +1374,11 @@
       </w:pPr>
       <w:r>
         <w:rPr>
-          <w:rFonts w:ascii="Nimbus Roman" w:hAnsi="Nimbus Roman"/>
+          <w:rFonts w:eastAsia="Calibri" w:cs="Consolas" w:eastAsiaTheme="minorHAnsi"/>
+          <w:color w:val="000000"/>
+          <w:sz w:val="19"/>
+          <w:szCs w:val="19"/>
+          <w:lang w:val="en-US" w:eastAsia="en-US"/>
         </w:rPr>
       </w:r>
     </w:p>
@@ -1468,7 +1483,11 @@
       </w:pPr>
       <w:r>
         <w:rPr>
-          <w:rFonts w:ascii="Nimbus Roman" w:hAnsi="Nimbus Roman"/>
+          <w:rFonts w:eastAsia="Calibri" w:cs="Consolas" w:eastAsiaTheme="minorHAnsi"/>
+          <w:color w:val="000000"/>
+          <w:sz w:val="19"/>
+          <w:szCs w:val="19"/>
+          <w:lang w:val="en-US" w:eastAsia="en-US"/>
         </w:rPr>
       </w:r>
     </w:p>
@@ -1573,7 +1592,11 @@
       </w:pPr>
       <w:r>
         <w:rPr>
-          <w:rFonts w:ascii="Nimbus Roman" w:hAnsi="Nimbus Roman"/>
+          <w:rFonts w:eastAsia="Calibri" w:cs="Consolas" w:eastAsiaTheme="minorHAnsi"/>
+          <w:color w:val="000000"/>
+          <w:sz w:val="19"/>
+          <w:szCs w:val="19"/>
+          <w:lang w:val="en-US" w:eastAsia="en-US"/>
         </w:rPr>
       </w:r>
     </w:p>
@@ -1697,7 +1720,11 @@
       </w:pPr>
       <w:r>
         <w:rPr>
-          <w:rFonts w:ascii="Nimbus Roman" w:hAnsi="Nimbus Roman"/>
+          <w:rFonts w:eastAsia="Calibri" w:cs="Consolas" w:eastAsiaTheme="minorHAnsi"/>
+          <w:color w:val="000000"/>
+          <w:sz w:val="19"/>
+          <w:szCs w:val="19"/>
+          <w:lang w:val="en-US" w:eastAsia="en-US"/>
         </w:rPr>
       </w:r>
     </w:p>
@@ -1763,7 +1790,11 @@
       </w:pPr>
       <w:r>
         <w:rPr>
-          <w:rFonts w:ascii="Nimbus Roman" w:hAnsi="Nimbus Roman"/>
+          <w:rFonts w:eastAsia="Calibri" w:cs="Consolas" w:eastAsiaTheme="minorHAnsi"/>
+          <w:color w:val="000000"/>
+          <w:sz w:val="19"/>
+          <w:szCs w:val="19"/>
+          <w:lang w:val="en-US" w:eastAsia="en-US"/>
         </w:rPr>
       </w:r>
     </w:p>
@@ -1955,7 +1986,11 @@
       </w:pPr>
       <w:r>
         <w:rPr>
-          <w:rFonts w:ascii="Nimbus Roman" w:hAnsi="Nimbus Roman"/>
+          <w:rFonts w:eastAsia="Calibri" w:cs="Consolas" w:eastAsiaTheme="minorHAnsi"/>
+          <w:color w:val="000000"/>
+          <w:sz w:val="19"/>
+          <w:szCs w:val="19"/>
+          <w:lang w:val="en-US" w:eastAsia="en-US"/>
         </w:rPr>
       </w:r>
     </w:p>
@@ -2147,7 +2182,11 @@
       </w:pPr>
       <w:r>
         <w:rPr>
-          <w:rFonts w:ascii="Nimbus Roman" w:hAnsi="Nimbus Roman"/>
+          <w:rFonts w:eastAsia="Calibri" w:cs="Consolas" w:eastAsiaTheme="minorHAnsi"/>
+          <w:color w:val="000000"/>
+          <w:sz w:val="19"/>
+          <w:szCs w:val="19"/>
+          <w:lang w:val="en-US" w:eastAsia="en-US"/>
         </w:rPr>
       </w:r>
     </w:p>
@@ -2339,7 +2378,11 @@
       </w:pPr>
       <w:r>
         <w:rPr>
-          <w:rFonts w:ascii="Nimbus Roman" w:hAnsi="Nimbus Roman"/>
+          <w:rFonts w:eastAsia="Calibri" w:cs="Consolas" w:eastAsiaTheme="minorHAnsi"/>
+          <w:color w:val="000000"/>
+          <w:sz w:val="19"/>
+          <w:szCs w:val="19"/>
+          <w:lang w:val="en-US" w:eastAsia="en-US"/>
         </w:rPr>
       </w:r>
     </w:p>
@@ -2473,7 +2516,11 @@
       </w:pPr>
       <w:r>
         <w:rPr>
-          <w:rFonts w:ascii="Nimbus Roman" w:hAnsi="Nimbus Roman"/>
+          <w:rFonts w:eastAsia="Calibri" w:cs="Consolas" w:eastAsiaTheme="minorHAnsi"/>
+          <w:color w:val="000000"/>
+          <w:sz w:val="19"/>
+          <w:szCs w:val="19"/>
+          <w:lang w:val="en-US" w:eastAsia="en-US"/>
         </w:rPr>
       </w:r>
     </w:p>
@@ -3087,9 +3134,7 @@
         </w:rPr>
       </w:pPr>
       <w:r>
-        <w:rPr>
-          <w:rFonts w:ascii="Nimbus Roman" w:hAnsi="Nimbus Roman"/>
-        </w:rPr>
+        <w:rPr/>
         <w:drawing>
           <wp:inline distT="0" distB="0" distL="0" distR="0">
             <wp:extent cx="1752600" cy="266700"/>
@@ -3449,25 +3494,7 @@
           <w:sz w:val="28"/>
           <w:szCs w:val="28"/>
         </w:rPr>
-        <w:t xml:space="preserve">” с файлом </w:t>
-      </w:r>
-      <w:r>
-        <w:rPr>
-          <w:rFonts w:cs="Times New Roman" w:ascii="Nimbus Roman" w:hAnsi="Nimbus Roman"/>
-          <w:color w:val="000000"/>
-          <w:sz w:val="28"/>
-          <w:szCs w:val="28"/>
-        </w:rPr>
-        <w:t>trapezoid</w:t>
-      </w:r>
-      <w:r>
-        <w:rPr>
-          <w:rFonts w:cs="Times New Roman" w:ascii="Nimbus Roman" w:hAnsi="Nimbus Roman"/>
-          <w:color w:val="000000"/>
-          <w:sz w:val="28"/>
-          <w:szCs w:val="28"/>
-        </w:rPr>
-        <w:t>.cpp в репозиторий</w:t>
+        <w:t>” с файлом trapezoid.cpp в репозиторий</w:t>
       </w:r>
     </w:p>
     <w:p>
@@ -3555,25 +3582,7 @@
           <w:sz w:val="28"/>
           <w:szCs w:val="28"/>
         </w:rPr>
-        <w:t>Отображение файла на сайте в ветке “</w:t>
-      </w:r>
-      <w:r>
-        <w:rPr>
-          <w:rFonts w:cs="Times New Roman" w:ascii="Nimbus Roman" w:hAnsi="Nimbus Roman"/>
-          <w:color w:val="000000"/>
-          <w:sz w:val="28"/>
-          <w:szCs w:val="28"/>
-        </w:rPr>
-        <w:t>Petrochenko</w:t>
-      </w:r>
-      <w:r>
-        <w:rPr>
-          <w:rFonts w:cs="Times New Roman" w:ascii="Nimbus Roman" w:hAnsi="Nimbus Roman"/>
-          <w:color w:val="000000"/>
-          <w:sz w:val="28"/>
-          <w:szCs w:val="28"/>
-        </w:rPr>
-        <w:t>”</w:t>
+        <w:t>Отображение файла на сайте в ветке “Petrochenko”</w:t>
       </w:r>
     </w:p>
     <w:p>
@@ -3984,6 +3993,88 @@
           <w:sz w:val="28"/>
           <w:szCs w:val="28"/>
         </w:rPr>
+      </w:r>
+    </w:p>
+    <w:p>
+      <w:pPr>
+        <w:pStyle w:val="HTMLPreformatted"/>
+        <w:shd w:val="clear" w:color="auto" w:fill="FFFFFF"/>
+        <w:tabs>
+          <w:tab w:val="clear" w:pos="916"/>
+          <w:tab w:val="clear" w:pos="1832"/>
+          <w:tab w:val="clear" w:pos="2748"/>
+          <w:tab w:val="left" w:pos="709" w:leader="none"/>
+          <w:tab w:val="left" w:pos="3664" w:leader="none"/>
+          <w:tab w:val="left" w:pos="4580" w:leader="none"/>
+          <w:tab w:val="left" w:pos="5496" w:leader="none"/>
+          <w:tab w:val="left" w:pos="6412" w:leader="none"/>
+          <w:tab w:val="left" w:pos="7328" w:leader="none"/>
+          <w:tab w:val="left" w:pos="8244" w:leader="none"/>
+          <w:tab w:val="left" w:pos="9160" w:leader="none"/>
+          <w:tab w:val="left" w:pos="10076" w:leader="none"/>
+          <w:tab w:val="left" w:pos="10992" w:leader="none"/>
+          <w:tab w:val="left" w:pos="11908" w:leader="none"/>
+          <w:tab w:val="left" w:pos="12824" w:leader="none"/>
+          <w:tab w:val="left" w:pos="13740" w:leader="none"/>
+          <w:tab w:val="left" w:pos="14656" w:leader="none"/>
+        </w:tabs>
+        <w:spacing w:lineRule="auto" w:line="360"/>
+        <w:jc w:val="both"/>
+        <w:rPr>
+          <w:rFonts w:ascii="Nimbus Roman" w:hAnsi="Nimbus Roman" w:cs="Times New Roman"/>
+          <w:color w:val="000000"/>
+          <w:sz w:val="28"/>
+          <w:szCs w:val="28"/>
+        </w:rPr>
+      </w:pPr>
+      <w:r>
+        <w:rPr>
+          <w:rFonts w:cs="Times New Roman" w:ascii="Nimbus Roman" w:hAnsi="Nimbus Roman"/>
+          <w:color w:val="000000"/>
+          <w:sz w:val="28"/>
+          <w:szCs w:val="28"/>
+        </w:rPr>
+      </w:r>
+    </w:p>
+    <w:p>
+      <w:pPr>
+        <w:pStyle w:val="HTMLPreformatted"/>
+        <w:shd w:val="clear" w:color="auto" w:fill="FFFFFF"/>
+        <w:tabs>
+          <w:tab w:val="clear" w:pos="916"/>
+          <w:tab w:val="clear" w:pos="1832"/>
+          <w:tab w:val="clear" w:pos="2748"/>
+          <w:tab w:val="left" w:pos="709" w:leader="none"/>
+          <w:tab w:val="left" w:pos="3664" w:leader="none"/>
+          <w:tab w:val="left" w:pos="4580" w:leader="none"/>
+          <w:tab w:val="left" w:pos="5496" w:leader="none"/>
+          <w:tab w:val="left" w:pos="6412" w:leader="none"/>
+          <w:tab w:val="left" w:pos="7328" w:leader="none"/>
+          <w:tab w:val="left" w:pos="8244" w:leader="none"/>
+          <w:tab w:val="left" w:pos="9160" w:leader="none"/>
+          <w:tab w:val="left" w:pos="10076" w:leader="none"/>
+          <w:tab w:val="left" w:pos="10992" w:leader="none"/>
+          <w:tab w:val="left" w:pos="11908" w:leader="none"/>
+          <w:tab w:val="left" w:pos="12824" w:leader="none"/>
+          <w:tab w:val="left" w:pos="13740" w:leader="none"/>
+          <w:tab w:val="left" w:pos="14656" w:leader="none"/>
+        </w:tabs>
+        <w:spacing w:lineRule="auto" w:line="360"/>
+        <w:jc w:val="both"/>
+        <w:rPr>
+          <w:rFonts w:ascii="Nimbus Roman" w:hAnsi="Nimbus Roman" w:cs="Times New Roman"/>
+          <w:color w:val="000000"/>
+          <w:sz w:val="28"/>
+          <w:szCs w:val="28"/>
+        </w:rPr>
+      </w:pPr>
+      <w:r>
+        <w:rPr>
+          <w:rFonts w:cs="Times New Roman" w:ascii="Nimbus Roman" w:hAnsi="Nimbus Roman"/>
+          <w:color w:val="000000"/>
+          <w:sz w:val="28"/>
+          <w:szCs w:val="28"/>
+        </w:rPr>
         <w:drawing>
           <wp:anchor behindDoc="0" distT="0" distB="0" distL="0" distR="0" simplePos="0" locked="0" layoutInCell="0" allowOverlap="1" relativeHeight="7">
             <wp:simplePos x="0" y="0"/>
@@ -4019,6 +4110,180 @@
                     <a:xfrm>
                       <a:off x="0" y="0"/>
                       <a:ext cx="5940425" cy="7311390"/>
+                    </a:xfrm>
+                    <a:prstGeom prst="rect">
+                      <a:avLst/>
+                    </a:prstGeom>
+                  </pic:spPr>
+                </pic:pic>
+              </a:graphicData>
+            </a:graphic>
+          </wp:anchor>
+        </w:drawing>
+      </w:r>
+    </w:p>
+    <w:p>
+      <w:pPr>
+        <w:pStyle w:val="Normal"/>
+        <w:spacing w:lineRule="auto" w:line="360"/>
+        <w:jc w:val="both"/>
+        <w:rPr>
+          <w:rFonts w:ascii="Nimbus Roman" w:hAnsi="Nimbus Roman"/>
+        </w:rPr>
+      </w:pPr>
+      <w:r>
+        <w:rPr/>
+        <w:drawing>
+          <wp:anchor behindDoc="0" distT="0" distB="0" distL="0" distR="0" simplePos="0" locked="0" layoutInCell="0" allowOverlap="1" relativeHeight="8">
+            <wp:simplePos x="0" y="0"/>
+            <wp:positionH relativeFrom="column">
+              <wp:align>center</wp:align>
+            </wp:positionH>
+            <wp:positionV relativeFrom="paragraph">
+              <wp:posOffset>635</wp:posOffset>
+            </wp:positionV>
+            <wp:extent cx="5940425" cy="7311390"/>
+            <wp:effectExtent l="0" t="0" r="0" b="0"/>
+            <wp:wrapSquare wrapText="largest"/>
+            <wp:docPr id="7" name="Изображение5" descr=""/>
+            <wp:cNvGraphicFramePr>
+              <a:graphicFrameLocks xmlns:a="http://schemas.openxmlformats.org/drawingml/2006/main" noChangeAspect="1"/>
+            </wp:cNvGraphicFramePr>
+            <a:graphic xmlns:a="http://schemas.openxmlformats.org/drawingml/2006/main">
+              <a:graphicData uri="http://schemas.openxmlformats.org/drawingml/2006/picture">
+                <pic:pic xmlns:pic="http://schemas.openxmlformats.org/drawingml/2006/picture">
+                  <pic:nvPicPr>
+                    <pic:cNvPr id="7" name="Изображение5" descr=""/>
+                    <pic:cNvPicPr>
+                      <a:picLocks noChangeAspect="1" noChangeArrowheads="1"/>
+                    </pic:cNvPicPr>
+                  </pic:nvPicPr>
+                  <pic:blipFill>
+                    <a:blip r:embed="rId9"/>
+                    <a:stretch>
+                      <a:fillRect/>
+                    </a:stretch>
+                  </pic:blipFill>
+                  <pic:spPr bwMode="auto">
+                    <a:xfrm>
+                      <a:off x="0" y="0"/>
+                      <a:ext cx="5940425" cy="7311390"/>
+                    </a:xfrm>
+                    <a:prstGeom prst="rect">
+                      <a:avLst/>
+                    </a:prstGeom>
+                  </pic:spPr>
+                </pic:pic>
+              </a:graphicData>
+            </a:graphic>
+          </wp:anchor>
+        </w:drawing>
+      </w:r>
+    </w:p>
+    <w:p>
+      <w:pPr>
+        <w:pStyle w:val="Normal"/>
+        <w:spacing w:lineRule="auto" w:line="360"/>
+        <w:jc w:val="both"/>
+        <w:rPr>
+          <w:rFonts w:ascii="Nimbus Roman" w:hAnsi="Nimbus Roman"/>
+        </w:rPr>
+      </w:pPr>
+      <w:r>
+        <w:rPr/>
+        <w:drawing>
+          <wp:anchor behindDoc="0" distT="0" distB="0" distL="0" distR="0" simplePos="0" locked="0" layoutInCell="0" allowOverlap="1" relativeHeight="9">
+            <wp:simplePos x="0" y="0"/>
+            <wp:positionH relativeFrom="column">
+              <wp:align>center</wp:align>
+            </wp:positionH>
+            <wp:positionV relativeFrom="paragraph">
+              <wp:posOffset>635</wp:posOffset>
+            </wp:positionV>
+            <wp:extent cx="5940425" cy="6983095"/>
+            <wp:effectExtent l="0" t="0" r="0" b="0"/>
+            <wp:wrapSquare wrapText="largest"/>
+            <wp:docPr id="8" name="Изображение6" descr=""/>
+            <wp:cNvGraphicFramePr>
+              <a:graphicFrameLocks xmlns:a="http://schemas.openxmlformats.org/drawingml/2006/main" noChangeAspect="1"/>
+            </wp:cNvGraphicFramePr>
+            <a:graphic xmlns:a="http://schemas.openxmlformats.org/drawingml/2006/main">
+              <a:graphicData uri="http://schemas.openxmlformats.org/drawingml/2006/picture">
+                <pic:pic xmlns:pic="http://schemas.openxmlformats.org/drawingml/2006/picture">
+                  <pic:nvPicPr>
+                    <pic:cNvPr id="8" name="Изображение6" descr=""/>
+                    <pic:cNvPicPr>
+                      <a:picLocks noChangeAspect="1" noChangeArrowheads="1"/>
+                    </pic:cNvPicPr>
+                  </pic:nvPicPr>
+                  <pic:blipFill>
+                    <a:blip r:embed="rId10"/>
+                    <a:stretch>
+                      <a:fillRect/>
+                    </a:stretch>
+                  </pic:blipFill>
+                  <pic:spPr bwMode="auto">
+                    <a:xfrm>
+                      <a:off x="0" y="0"/>
+                      <a:ext cx="5940425" cy="6983095"/>
+                    </a:xfrm>
+                    <a:prstGeom prst="rect">
+                      <a:avLst/>
+                    </a:prstGeom>
+                  </pic:spPr>
+                </pic:pic>
+              </a:graphicData>
+            </a:graphic>
+          </wp:anchor>
+        </w:drawing>
+      </w:r>
+    </w:p>
+    <w:p>
+      <w:pPr>
+        <w:pStyle w:val="Normal"/>
+        <w:spacing w:lineRule="auto" w:line="360"/>
+        <w:jc w:val="both"/>
+        <w:rPr>
+          <w:rFonts w:ascii="Nimbus Roman" w:hAnsi="Nimbus Roman"/>
+        </w:rPr>
+      </w:pPr>
+      <w:r>
+        <w:rPr/>
+        <w:drawing>
+          <wp:anchor behindDoc="0" distT="0" distB="0" distL="0" distR="0" simplePos="0" locked="0" layoutInCell="0" allowOverlap="1" relativeHeight="10">
+            <wp:simplePos x="0" y="0"/>
+            <wp:positionH relativeFrom="column">
+              <wp:align>center</wp:align>
+            </wp:positionH>
+            <wp:positionV relativeFrom="paragraph">
+              <wp:posOffset>635</wp:posOffset>
+            </wp:positionV>
+            <wp:extent cx="5940425" cy="6983095"/>
+            <wp:effectExtent l="0" t="0" r="0" b="0"/>
+            <wp:wrapSquare wrapText="largest"/>
+            <wp:docPr id="9" name="Изображение7" descr=""/>
+            <wp:cNvGraphicFramePr>
+              <a:graphicFrameLocks xmlns:a="http://schemas.openxmlformats.org/drawingml/2006/main" noChangeAspect="1"/>
+            </wp:cNvGraphicFramePr>
+            <a:graphic xmlns:a="http://schemas.openxmlformats.org/drawingml/2006/main">
+              <a:graphicData uri="http://schemas.openxmlformats.org/drawingml/2006/picture">
+                <pic:pic xmlns:pic="http://schemas.openxmlformats.org/drawingml/2006/picture">
+                  <pic:nvPicPr>
+                    <pic:cNvPr id="9" name="Изображение7" descr=""/>
+                    <pic:cNvPicPr>
+                      <a:picLocks noChangeAspect="1" noChangeArrowheads="1"/>
+                    </pic:cNvPicPr>
+                  </pic:nvPicPr>
+                  <pic:blipFill>
+                    <a:blip r:embed="rId11"/>
+                    <a:stretch>
+                      <a:fillRect/>
+                    </a:stretch>
+                  </pic:blipFill>
+                  <pic:spPr bwMode="auto">
+                    <a:xfrm>
+                      <a:off x="0" y="0"/>
+                      <a:ext cx="5940425" cy="6983095"/>
                     </a:xfrm>
                     <a:prstGeom prst="rect">
                       <a:avLst/>
@@ -4848,6 +5113,7 @@
     <w:rsid w:val="00597ea5"/>
     <w:pPr>
       <w:widowControl/>
+      <w:suppressAutoHyphens w:val="true"/>
       <w:bidi w:val="0"/>
       <w:spacing w:lineRule="auto" w:line="240" w:before="0" w:after="0"/>
       <w:jc w:val="left"/>
@@ -4858,7 +5124,7 @@
       <w:kern w:val="0"/>
       <w:sz w:val="24"/>
       <w:szCs w:val="24"/>
-      <w:lang w:eastAsia="ru-RU" w:val="ru-RU" w:bidi="ar-SA"/>
+      <w:lang w:val="ru-RU" w:eastAsia="ru-RU" w:bidi="ar-SA"/>
     </w:rPr>
   </w:style>
   <w:style w:type="character" w:styleId="DefaultParagraphFont" w:default="1">

--- a/Отчёт по лабораторной работе_Петроченко.docx
+++ b/Отчёт по лабораторной работе_Петроченко.docx
@@ -1254,21 +1254,11 @@
         <w:pStyle w:val="Normal"/>
         <w:jc w:val="both"/>
         <w:rPr>
-          <w:rFonts w:eastAsia="Calibri" w:cs="Consolas" w:eastAsiaTheme="minorHAnsi"/>
-          <w:color w:val="000000"/>
-          <w:sz w:val="19"/>
-          <w:szCs w:val="19"/>
-          <w:lang w:val="en-US" w:eastAsia="en-US"/>
-        </w:rPr>
-      </w:pPr>
-      <w:r>
-        <w:rPr>
-          <w:rFonts w:eastAsia="Calibri" w:cs="Consolas" w:eastAsiaTheme="minorHAnsi"/>
-          <w:color w:val="000000"/>
-          <w:sz w:val="19"/>
-          <w:szCs w:val="19"/>
-          <w:lang w:val="en-US" w:eastAsia="en-US"/>
-        </w:rPr>
+          <w:rFonts w:ascii="Nimbus Roman" w:hAnsi="Nimbus Roman"/>
+        </w:rPr>
+      </w:pPr>
+      <w:r>
+        <w:rPr/>
       </w:r>
     </w:p>
     <w:p>
@@ -1295,21 +1285,11 @@
         <w:pStyle w:val="Normal"/>
         <w:jc w:val="both"/>
         <w:rPr>
-          <w:rFonts w:eastAsia="Calibri" w:cs="Consolas" w:eastAsiaTheme="minorHAnsi"/>
-          <w:color w:val="000000"/>
-          <w:sz w:val="19"/>
-          <w:szCs w:val="19"/>
-          <w:lang w:val="en-US" w:eastAsia="en-US"/>
-        </w:rPr>
-      </w:pPr>
-      <w:r>
-        <w:rPr>
-          <w:rFonts w:eastAsia="Calibri" w:cs="Consolas" w:eastAsiaTheme="minorHAnsi"/>
-          <w:color w:val="000000"/>
-          <w:sz w:val="19"/>
-          <w:szCs w:val="19"/>
-          <w:lang w:val="en-US" w:eastAsia="en-US"/>
-        </w:rPr>
+          <w:rFonts w:ascii="Nimbus Roman" w:hAnsi="Nimbus Roman"/>
+        </w:rPr>
+      </w:pPr>
+      <w:r>
+        <w:rPr/>
       </w:r>
     </w:p>
     <w:p>
@@ -1365,21 +1345,11 @@
         <w:pStyle w:val="Normal"/>
         <w:jc w:val="both"/>
         <w:rPr>
-          <w:rFonts w:eastAsia="Calibri" w:cs="Consolas" w:eastAsiaTheme="minorHAnsi"/>
-          <w:color w:val="000000"/>
-          <w:sz w:val="19"/>
-          <w:szCs w:val="19"/>
-          <w:lang w:val="en-US" w:eastAsia="en-US"/>
-        </w:rPr>
-      </w:pPr>
-      <w:r>
-        <w:rPr>
-          <w:rFonts w:eastAsia="Calibri" w:cs="Consolas" w:eastAsiaTheme="minorHAnsi"/>
-          <w:color w:val="000000"/>
-          <w:sz w:val="19"/>
-          <w:szCs w:val="19"/>
-          <w:lang w:val="en-US" w:eastAsia="en-US"/>
-        </w:rPr>
+          <w:rFonts w:ascii="Nimbus Roman" w:hAnsi="Nimbus Roman"/>
+        </w:rPr>
+      </w:pPr>
+      <w:r>
+        <w:rPr/>
       </w:r>
     </w:p>
     <w:p>
@@ -1474,21 +1444,11 @@
         <w:pStyle w:val="Normal"/>
         <w:jc w:val="both"/>
         <w:rPr>
-          <w:rFonts w:eastAsia="Calibri" w:cs="Consolas" w:eastAsiaTheme="minorHAnsi"/>
-          <w:color w:val="000000"/>
-          <w:sz w:val="19"/>
-          <w:szCs w:val="19"/>
-          <w:lang w:val="en-US" w:eastAsia="en-US"/>
-        </w:rPr>
-      </w:pPr>
-      <w:r>
-        <w:rPr>
-          <w:rFonts w:eastAsia="Calibri" w:cs="Consolas" w:eastAsiaTheme="minorHAnsi"/>
-          <w:color w:val="000000"/>
-          <w:sz w:val="19"/>
-          <w:szCs w:val="19"/>
-          <w:lang w:val="en-US" w:eastAsia="en-US"/>
-        </w:rPr>
+          <w:rFonts w:ascii="Nimbus Roman" w:hAnsi="Nimbus Roman"/>
+        </w:rPr>
+      </w:pPr>
+      <w:r>
+        <w:rPr/>
       </w:r>
     </w:p>
     <w:p>
@@ -1583,21 +1543,11 @@
         <w:pStyle w:val="Normal"/>
         <w:jc w:val="both"/>
         <w:rPr>
-          <w:rFonts w:eastAsia="Calibri" w:cs="Consolas" w:eastAsiaTheme="minorHAnsi"/>
-          <w:color w:val="000000"/>
-          <w:sz w:val="19"/>
-          <w:szCs w:val="19"/>
-          <w:lang w:val="en-US" w:eastAsia="en-US"/>
-        </w:rPr>
-      </w:pPr>
-      <w:r>
-        <w:rPr>
-          <w:rFonts w:eastAsia="Calibri" w:cs="Consolas" w:eastAsiaTheme="minorHAnsi"/>
-          <w:color w:val="000000"/>
-          <w:sz w:val="19"/>
-          <w:szCs w:val="19"/>
-          <w:lang w:val="en-US" w:eastAsia="en-US"/>
-        </w:rPr>
+          <w:rFonts w:ascii="Nimbus Roman" w:hAnsi="Nimbus Roman"/>
+        </w:rPr>
+      </w:pPr>
+      <w:r>
+        <w:rPr/>
       </w:r>
     </w:p>
     <w:p>
@@ -1696,6 +1646,979 @@
         </w:rPr>
       </w:pPr>
       <w:r>
+        <w:rPr/>
+      </w:r>
+    </w:p>
+    <w:p>
+      <w:pPr>
+        <w:pStyle w:val="Normal"/>
+        <w:jc w:val="both"/>
+        <w:rPr>
+          <w:rFonts w:ascii="Nimbus Roman" w:hAnsi="Nimbus Roman"/>
+        </w:rPr>
+      </w:pPr>
+      <w:r>
+        <w:rPr>
+          <w:rFonts w:eastAsia="Calibri" w:cs="Consolas" w:ascii="Nimbus Roman" w:hAnsi="Nimbus Roman" w:eastAsiaTheme="minorHAnsi"/>
+          <w:color w:val="000000"/>
+          <w:sz w:val="19"/>
+          <w:szCs w:val="19"/>
+          <w:lang w:val="en-US" w:eastAsia="en-US"/>
+        </w:rPr>
+        <w:t xml:space="preserve">    </w:t>
+      </w:r>
+      <w:r>
+        <w:rPr>
+          <w:rFonts w:eastAsia="Calibri" w:cs="Consolas" w:ascii="Nimbus Roman" w:hAnsi="Nimbus Roman" w:eastAsiaTheme="minorHAnsi"/>
+          <w:color w:val="000000"/>
+          <w:sz w:val="19"/>
+          <w:szCs w:val="19"/>
+          <w:lang w:val="en-US" w:eastAsia="en-US"/>
+        </w:rPr>
+        <w:t>// Проверка существования трапеции</w:t>
+      </w:r>
+    </w:p>
+    <w:p>
+      <w:pPr>
+        <w:pStyle w:val="Normal"/>
+        <w:jc w:val="both"/>
+        <w:rPr>
+          <w:rFonts w:ascii="Nimbus Roman" w:hAnsi="Nimbus Roman"/>
+        </w:rPr>
+      </w:pPr>
+      <w:r>
+        <w:rPr>
+          <w:rFonts w:eastAsia="Calibri" w:cs="Consolas" w:ascii="Nimbus Roman" w:hAnsi="Nimbus Roman" w:eastAsiaTheme="minorHAnsi"/>
+          <w:color w:val="000000"/>
+          <w:sz w:val="19"/>
+          <w:szCs w:val="19"/>
+          <w:lang w:val="en-US" w:eastAsia="en-US"/>
+        </w:rPr>
+        <w:t xml:space="preserve">    </w:t>
+      </w:r>
+      <w:r>
+        <w:rPr>
+          <w:rFonts w:eastAsia="Calibri" w:cs="Consolas" w:ascii="Nimbus Roman" w:hAnsi="Nimbus Roman" w:eastAsiaTheme="minorHAnsi"/>
+          <w:color w:val="000000"/>
+          <w:sz w:val="19"/>
+          <w:szCs w:val="19"/>
+          <w:lang w:val="en-US" w:eastAsia="en-US"/>
+        </w:rPr>
+        <w:t>bool isValid() {</w:t>
+      </w:r>
+    </w:p>
+    <w:p>
+      <w:pPr>
+        <w:pStyle w:val="Normal"/>
+        <w:jc w:val="both"/>
+        <w:rPr>
+          <w:rFonts w:ascii="Nimbus Roman" w:hAnsi="Nimbus Roman"/>
+        </w:rPr>
+      </w:pPr>
+      <w:r>
+        <w:rPr>
+          <w:rFonts w:eastAsia="Calibri" w:cs="Consolas" w:ascii="Nimbus Roman" w:hAnsi="Nimbus Roman" w:eastAsiaTheme="minorHAnsi"/>
+          <w:color w:val="000000"/>
+          <w:sz w:val="19"/>
+          <w:szCs w:val="19"/>
+          <w:lang w:val="en-US" w:eastAsia="en-US"/>
+        </w:rPr>
+        <w:t xml:space="preserve">        </w:t>
+      </w:r>
+      <w:r>
+        <w:rPr>
+          <w:rFonts w:eastAsia="Calibri" w:cs="Consolas" w:ascii="Nimbus Roman" w:hAnsi="Nimbus Roman" w:eastAsiaTheme="minorHAnsi"/>
+          <w:color w:val="000000"/>
+          <w:sz w:val="19"/>
+          <w:szCs w:val="19"/>
+          <w:lang w:val="en-US" w:eastAsia="en-US"/>
+        </w:rPr>
+        <w:t>// 1. Высота должна быть меньше боковых сторон</w:t>
+      </w:r>
+    </w:p>
+    <w:p>
+      <w:pPr>
+        <w:pStyle w:val="Normal"/>
+        <w:jc w:val="both"/>
+        <w:rPr>
+          <w:rFonts w:ascii="Nimbus Roman" w:hAnsi="Nimbus Roman"/>
+        </w:rPr>
+      </w:pPr>
+      <w:r>
+        <w:rPr>
+          <w:rFonts w:eastAsia="Calibri" w:cs="Consolas" w:ascii="Nimbus Roman" w:hAnsi="Nimbus Roman" w:eastAsiaTheme="minorHAnsi"/>
+          <w:color w:val="000000"/>
+          <w:sz w:val="19"/>
+          <w:szCs w:val="19"/>
+          <w:lang w:val="en-US" w:eastAsia="en-US"/>
+        </w:rPr>
+        <w:t xml:space="preserve">        </w:t>
+      </w:r>
+      <w:r>
+        <w:rPr>
+          <w:rFonts w:eastAsia="Calibri" w:cs="Consolas" w:ascii="Nimbus Roman" w:hAnsi="Nimbus Roman" w:eastAsiaTheme="minorHAnsi"/>
+          <w:color w:val="000000"/>
+          <w:sz w:val="19"/>
+          <w:szCs w:val="19"/>
+          <w:lang w:val="en-US" w:eastAsia="en-US"/>
+        </w:rPr>
+        <w:t>if (h &gt;= c || h &gt;= d) {</w:t>
+      </w:r>
+    </w:p>
+    <w:p>
+      <w:pPr>
+        <w:pStyle w:val="Normal"/>
+        <w:jc w:val="both"/>
+        <w:rPr>
+          <w:rFonts w:ascii="Nimbus Roman" w:hAnsi="Nimbus Roman"/>
+        </w:rPr>
+      </w:pPr>
+      <w:r>
+        <w:rPr>
+          <w:rFonts w:eastAsia="Calibri" w:cs="Consolas" w:ascii="Nimbus Roman" w:hAnsi="Nimbus Roman" w:eastAsiaTheme="minorHAnsi"/>
+          <w:color w:val="000000"/>
+          <w:sz w:val="19"/>
+          <w:szCs w:val="19"/>
+          <w:lang w:val="en-US" w:eastAsia="en-US"/>
+        </w:rPr>
+        <w:t xml:space="preserve">            </w:t>
+      </w:r>
+      <w:r>
+        <w:rPr>
+          <w:rFonts w:eastAsia="Calibri" w:cs="Consolas" w:ascii="Nimbus Roman" w:hAnsi="Nimbus Roman" w:eastAsiaTheme="minorHAnsi"/>
+          <w:color w:val="000000"/>
+          <w:sz w:val="19"/>
+          <w:szCs w:val="19"/>
+          <w:lang w:val="en-US" w:eastAsia="en-US"/>
+        </w:rPr>
+        <w:t>cerr &lt;&lt; "Ошибка: высота должна быть меньше боковых сторон!\n";</w:t>
+      </w:r>
+    </w:p>
+    <w:p>
+      <w:pPr>
+        <w:pStyle w:val="Normal"/>
+        <w:jc w:val="both"/>
+        <w:rPr>
+          <w:rFonts w:ascii="Nimbus Roman" w:hAnsi="Nimbus Roman"/>
+        </w:rPr>
+      </w:pPr>
+      <w:r>
+        <w:rPr>
+          <w:rFonts w:eastAsia="Calibri" w:cs="Consolas" w:ascii="Nimbus Roman" w:hAnsi="Nimbus Roman" w:eastAsiaTheme="minorHAnsi"/>
+          <w:color w:val="000000"/>
+          <w:sz w:val="19"/>
+          <w:szCs w:val="19"/>
+          <w:lang w:val="en-US" w:eastAsia="en-US"/>
+        </w:rPr>
+        <w:t xml:space="preserve">            </w:t>
+      </w:r>
+      <w:r>
+        <w:rPr>
+          <w:rFonts w:eastAsia="Calibri" w:cs="Consolas" w:ascii="Nimbus Roman" w:hAnsi="Nimbus Roman" w:eastAsiaTheme="minorHAnsi"/>
+          <w:color w:val="000000"/>
+          <w:sz w:val="19"/>
+          <w:szCs w:val="19"/>
+          <w:lang w:val="en-US" w:eastAsia="en-US"/>
+        </w:rPr>
+        <w:t>return false;</w:t>
+      </w:r>
+    </w:p>
+    <w:p>
+      <w:pPr>
+        <w:pStyle w:val="Normal"/>
+        <w:jc w:val="both"/>
+        <w:rPr>
+          <w:rFonts w:ascii="Nimbus Roman" w:hAnsi="Nimbus Roman"/>
+        </w:rPr>
+      </w:pPr>
+      <w:r>
+        <w:rPr>
+          <w:rFonts w:eastAsia="Calibri" w:cs="Consolas" w:ascii="Nimbus Roman" w:hAnsi="Nimbus Roman" w:eastAsiaTheme="minorHAnsi"/>
+          <w:color w:val="000000"/>
+          <w:sz w:val="19"/>
+          <w:szCs w:val="19"/>
+          <w:lang w:val="en-US" w:eastAsia="en-US"/>
+        </w:rPr>
+        <w:t xml:space="preserve">        </w:t>
+      </w:r>
+      <w:r>
+        <w:rPr>
+          <w:rFonts w:eastAsia="Calibri" w:cs="Consolas" w:ascii="Nimbus Roman" w:hAnsi="Nimbus Roman" w:eastAsiaTheme="minorHAnsi"/>
+          <w:color w:val="000000"/>
+          <w:sz w:val="19"/>
+          <w:szCs w:val="19"/>
+          <w:lang w:val="en-US" w:eastAsia="en-US"/>
+        </w:rPr>
+        <w:t>}</w:t>
+      </w:r>
+    </w:p>
+    <w:p>
+      <w:pPr>
+        <w:pStyle w:val="Normal"/>
+        <w:jc w:val="both"/>
+        <w:rPr>
+          <w:rFonts w:ascii="Nimbus Roman" w:hAnsi="Nimbus Roman"/>
+        </w:rPr>
+      </w:pPr>
+      <w:r>
+        <w:rPr/>
+      </w:r>
+    </w:p>
+    <w:p>
+      <w:pPr>
+        <w:pStyle w:val="Normal"/>
+        <w:jc w:val="both"/>
+        <w:rPr>
+          <w:rFonts w:ascii="Nimbus Roman" w:hAnsi="Nimbus Roman"/>
+        </w:rPr>
+      </w:pPr>
+      <w:r>
+        <w:rPr>
+          <w:rFonts w:eastAsia="Calibri" w:cs="Consolas" w:ascii="Nimbus Roman" w:hAnsi="Nimbus Roman" w:eastAsiaTheme="minorHAnsi"/>
+          <w:color w:val="000000"/>
+          <w:sz w:val="19"/>
+          <w:szCs w:val="19"/>
+          <w:lang w:val="en-US" w:eastAsia="en-US"/>
+        </w:rPr>
+        <w:t xml:space="preserve">        </w:t>
+      </w:r>
+      <w:r>
+        <w:rPr>
+          <w:rFonts w:eastAsia="Calibri" w:cs="Consolas" w:ascii="Nimbus Roman" w:hAnsi="Nimbus Roman" w:eastAsiaTheme="minorHAnsi"/>
+          <w:color w:val="000000"/>
+          <w:sz w:val="19"/>
+          <w:szCs w:val="19"/>
+          <w:lang w:val="en-US" w:eastAsia="en-US"/>
+        </w:rPr>
+        <w:t>// 2. Сумма боковых сторон должна быть больше разности оснований</w:t>
+      </w:r>
+    </w:p>
+    <w:p>
+      <w:pPr>
+        <w:pStyle w:val="Normal"/>
+        <w:jc w:val="both"/>
+        <w:rPr>
+          <w:rFonts w:ascii="Nimbus Roman" w:hAnsi="Nimbus Roman"/>
+        </w:rPr>
+      </w:pPr>
+      <w:r>
+        <w:rPr>
+          <w:rFonts w:eastAsia="Calibri" w:cs="Consolas" w:ascii="Nimbus Roman" w:hAnsi="Nimbus Roman" w:eastAsiaTheme="minorHAnsi"/>
+          <w:color w:val="000000"/>
+          <w:sz w:val="19"/>
+          <w:szCs w:val="19"/>
+          <w:lang w:val="en-US" w:eastAsia="en-US"/>
+        </w:rPr>
+        <w:t xml:space="preserve">        </w:t>
+      </w:r>
+      <w:r>
+        <w:rPr>
+          <w:rFonts w:eastAsia="Calibri" w:cs="Consolas" w:ascii="Nimbus Roman" w:hAnsi="Nimbus Roman" w:eastAsiaTheme="minorHAnsi"/>
+          <w:color w:val="000000"/>
+          <w:sz w:val="19"/>
+          <w:szCs w:val="19"/>
+          <w:lang w:val="en-US" w:eastAsia="en-US"/>
+        </w:rPr>
+        <w:t>double minBase = min(a, b);</w:t>
+      </w:r>
+    </w:p>
+    <w:p>
+      <w:pPr>
+        <w:pStyle w:val="Normal"/>
+        <w:jc w:val="both"/>
+        <w:rPr>
+          <w:rFonts w:ascii="Nimbus Roman" w:hAnsi="Nimbus Roman"/>
+        </w:rPr>
+      </w:pPr>
+      <w:r>
+        <w:rPr>
+          <w:rFonts w:eastAsia="Calibri" w:cs="Consolas" w:ascii="Nimbus Roman" w:hAnsi="Nimbus Roman" w:eastAsiaTheme="minorHAnsi"/>
+          <w:color w:val="000000"/>
+          <w:sz w:val="19"/>
+          <w:szCs w:val="19"/>
+          <w:lang w:val="en-US" w:eastAsia="en-US"/>
+        </w:rPr>
+        <w:t xml:space="preserve">        </w:t>
+      </w:r>
+      <w:r>
+        <w:rPr>
+          <w:rFonts w:eastAsia="Calibri" w:cs="Consolas" w:ascii="Nimbus Roman" w:hAnsi="Nimbus Roman" w:eastAsiaTheme="minorHAnsi"/>
+          <w:color w:val="000000"/>
+          <w:sz w:val="19"/>
+          <w:szCs w:val="19"/>
+          <w:lang w:val="en-US" w:eastAsia="en-US"/>
+        </w:rPr>
+        <w:t>double maxBase = max(a, b);</w:t>
+      </w:r>
+    </w:p>
+    <w:p>
+      <w:pPr>
+        <w:pStyle w:val="Normal"/>
+        <w:jc w:val="both"/>
+        <w:rPr>
+          <w:rFonts w:ascii="Nimbus Roman" w:hAnsi="Nimbus Roman"/>
+        </w:rPr>
+      </w:pPr>
+      <w:r>
+        <w:rPr>
+          <w:rFonts w:eastAsia="Calibri" w:cs="Consolas" w:ascii="Nimbus Roman" w:hAnsi="Nimbus Roman" w:eastAsiaTheme="minorHAnsi"/>
+          <w:color w:val="000000"/>
+          <w:sz w:val="19"/>
+          <w:szCs w:val="19"/>
+          <w:lang w:val="en-US" w:eastAsia="en-US"/>
+        </w:rPr>
+        <w:t xml:space="preserve">        </w:t>
+      </w:r>
+      <w:r>
+        <w:rPr>
+          <w:rFonts w:eastAsia="Calibri" w:cs="Consolas" w:ascii="Nimbus Roman" w:hAnsi="Nimbus Roman" w:eastAsiaTheme="minorHAnsi"/>
+          <w:color w:val="000000"/>
+          <w:sz w:val="19"/>
+          <w:szCs w:val="19"/>
+          <w:lang w:val="en-US" w:eastAsia="en-US"/>
+        </w:rPr>
+        <w:t>double sideSum = c + d;</w:t>
+      </w:r>
+    </w:p>
+    <w:p>
+      <w:pPr>
+        <w:pStyle w:val="Normal"/>
+        <w:jc w:val="both"/>
+        <w:rPr>
+          <w:rFonts w:ascii="Nimbus Roman" w:hAnsi="Nimbus Roman"/>
+        </w:rPr>
+      </w:pPr>
+      <w:r>
+        <w:rPr>
+          <w:rFonts w:eastAsia="Calibri" w:cs="Consolas" w:ascii="Nimbus Roman" w:hAnsi="Nimbus Roman" w:eastAsiaTheme="minorHAnsi"/>
+          <w:color w:val="000000"/>
+          <w:sz w:val="19"/>
+          <w:szCs w:val="19"/>
+          <w:lang w:val="en-US" w:eastAsia="en-US"/>
+        </w:rPr>
+        <w:t xml:space="preserve">        </w:t>
+      </w:r>
+      <w:r>
+        <w:rPr>
+          <w:rFonts w:eastAsia="Calibri" w:cs="Consolas" w:ascii="Nimbus Roman" w:hAnsi="Nimbus Roman" w:eastAsiaTheme="minorHAnsi"/>
+          <w:color w:val="000000"/>
+          <w:sz w:val="19"/>
+          <w:szCs w:val="19"/>
+          <w:lang w:val="en-US" w:eastAsia="en-US"/>
+        </w:rPr>
+        <w:t>double baseDiff = maxBase - minBase;</w:t>
+      </w:r>
+    </w:p>
+    <w:p>
+      <w:pPr>
+        <w:pStyle w:val="Normal"/>
+        <w:jc w:val="both"/>
+        <w:rPr>
+          <w:rFonts w:ascii="Nimbus Roman" w:hAnsi="Nimbus Roman"/>
+        </w:rPr>
+      </w:pPr>
+      <w:r>
+        <w:rPr/>
+      </w:r>
+    </w:p>
+    <w:p>
+      <w:pPr>
+        <w:pStyle w:val="Normal"/>
+        <w:jc w:val="both"/>
+        <w:rPr>
+          <w:rFonts w:ascii="Nimbus Roman" w:hAnsi="Nimbus Roman"/>
+        </w:rPr>
+      </w:pPr>
+      <w:r>
+        <w:rPr>
+          <w:rFonts w:eastAsia="Calibri" w:cs="Consolas" w:ascii="Nimbus Roman" w:hAnsi="Nimbus Roman" w:eastAsiaTheme="minorHAnsi"/>
+          <w:color w:val="000000"/>
+          <w:sz w:val="19"/>
+          <w:szCs w:val="19"/>
+          <w:lang w:val="en-US" w:eastAsia="en-US"/>
+        </w:rPr>
+        <w:t xml:space="preserve">        </w:t>
+      </w:r>
+      <w:r>
+        <w:rPr>
+          <w:rFonts w:eastAsia="Calibri" w:cs="Consolas" w:ascii="Nimbus Roman" w:hAnsi="Nimbus Roman" w:eastAsiaTheme="minorHAnsi"/>
+          <w:color w:val="000000"/>
+          <w:sz w:val="19"/>
+          <w:szCs w:val="19"/>
+          <w:lang w:val="en-US" w:eastAsia="en-US"/>
+        </w:rPr>
+        <w:t>if (sideSum &lt;= baseDiff) {</w:t>
+      </w:r>
+    </w:p>
+    <w:p>
+      <w:pPr>
+        <w:pStyle w:val="Normal"/>
+        <w:jc w:val="both"/>
+        <w:rPr>
+          <w:rFonts w:ascii="Nimbus Roman" w:hAnsi="Nimbus Roman"/>
+        </w:rPr>
+      </w:pPr>
+      <w:r>
+        <w:rPr>
+          <w:rFonts w:eastAsia="Calibri" w:cs="Consolas" w:ascii="Nimbus Roman" w:hAnsi="Nimbus Roman" w:eastAsiaTheme="minorHAnsi"/>
+          <w:color w:val="000000"/>
+          <w:sz w:val="19"/>
+          <w:szCs w:val="19"/>
+          <w:lang w:val="en-US" w:eastAsia="en-US"/>
+        </w:rPr>
+        <w:t xml:space="preserve">            </w:t>
+      </w:r>
+      <w:r>
+        <w:rPr>
+          <w:rFonts w:eastAsia="Calibri" w:cs="Consolas" w:ascii="Nimbus Roman" w:hAnsi="Nimbus Roman" w:eastAsiaTheme="minorHAnsi"/>
+          <w:color w:val="000000"/>
+          <w:sz w:val="19"/>
+          <w:szCs w:val="19"/>
+          <w:lang w:val="en-US" w:eastAsia="en-US"/>
+        </w:rPr>
+        <w:t>cerr &lt;&lt; "Ошибка: сумма боковых сторон должна быть больше разности оснований!\n";</w:t>
+      </w:r>
+    </w:p>
+    <w:p>
+      <w:pPr>
+        <w:pStyle w:val="Normal"/>
+        <w:jc w:val="both"/>
+        <w:rPr>
+          <w:rFonts w:ascii="Nimbus Roman" w:hAnsi="Nimbus Roman"/>
+        </w:rPr>
+      </w:pPr>
+      <w:r>
+        <w:rPr>
+          <w:rFonts w:eastAsia="Calibri" w:cs="Consolas" w:ascii="Nimbus Roman" w:hAnsi="Nimbus Roman" w:eastAsiaTheme="minorHAnsi"/>
+          <w:color w:val="000000"/>
+          <w:sz w:val="19"/>
+          <w:szCs w:val="19"/>
+          <w:lang w:val="en-US" w:eastAsia="en-US"/>
+        </w:rPr>
+        <w:t xml:space="preserve">            </w:t>
+      </w:r>
+      <w:r>
+        <w:rPr>
+          <w:rFonts w:eastAsia="Calibri" w:cs="Consolas" w:ascii="Nimbus Roman" w:hAnsi="Nimbus Roman" w:eastAsiaTheme="minorHAnsi"/>
+          <w:color w:val="000000"/>
+          <w:sz w:val="19"/>
+          <w:szCs w:val="19"/>
+          <w:lang w:val="en-US" w:eastAsia="en-US"/>
+        </w:rPr>
+        <w:t>return false;</w:t>
+      </w:r>
+    </w:p>
+    <w:p>
+      <w:pPr>
+        <w:pStyle w:val="Normal"/>
+        <w:jc w:val="both"/>
+        <w:rPr>
+          <w:rFonts w:ascii="Nimbus Roman" w:hAnsi="Nimbus Roman"/>
+        </w:rPr>
+      </w:pPr>
+      <w:r>
+        <w:rPr>
+          <w:rFonts w:eastAsia="Calibri" w:cs="Consolas" w:ascii="Nimbus Roman" w:hAnsi="Nimbus Roman" w:eastAsiaTheme="minorHAnsi"/>
+          <w:color w:val="000000"/>
+          <w:sz w:val="19"/>
+          <w:szCs w:val="19"/>
+          <w:lang w:val="en-US" w:eastAsia="en-US"/>
+        </w:rPr>
+        <w:t xml:space="preserve">        </w:t>
+      </w:r>
+      <w:r>
+        <w:rPr>
+          <w:rFonts w:eastAsia="Calibri" w:cs="Consolas" w:ascii="Nimbus Roman" w:hAnsi="Nimbus Roman" w:eastAsiaTheme="minorHAnsi"/>
+          <w:color w:val="000000"/>
+          <w:sz w:val="19"/>
+          <w:szCs w:val="19"/>
+          <w:lang w:val="en-US" w:eastAsia="en-US"/>
+        </w:rPr>
+        <w:t>}</w:t>
+      </w:r>
+    </w:p>
+    <w:p>
+      <w:pPr>
+        <w:pStyle w:val="Normal"/>
+        <w:jc w:val="both"/>
+        <w:rPr>
+          <w:rFonts w:ascii="Nimbus Roman" w:hAnsi="Nimbus Roman"/>
+        </w:rPr>
+      </w:pPr>
+      <w:r>
+        <w:rPr/>
+      </w:r>
+    </w:p>
+    <w:p>
+      <w:pPr>
+        <w:pStyle w:val="Normal"/>
+        <w:jc w:val="both"/>
+        <w:rPr>
+          <w:rFonts w:ascii="Nimbus Roman" w:hAnsi="Nimbus Roman"/>
+        </w:rPr>
+      </w:pPr>
+      <w:r>
+        <w:rPr>
+          <w:rFonts w:eastAsia="Calibri" w:cs="Consolas" w:ascii="Nimbus Roman" w:hAnsi="Nimbus Roman" w:eastAsiaTheme="minorHAnsi"/>
+          <w:color w:val="000000"/>
+          <w:sz w:val="19"/>
+          <w:szCs w:val="19"/>
+          <w:lang w:val="en-US" w:eastAsia="en-US"/>
+        </w:rPr>
+        <w:t xml:space="preserve">        </w:t>
+      </w:r>
+      <w:r>
+        <w:rPr>
+          <w:rFonts w:eastAsia="Calibri" w:cs="Consolas" w:ascii="Nimbus Roman" w:hAnsi="Nimbus Roman" w:eastAsiaTheme="minorHAnsi"/>
+          <w:color w:val="000000"/>
+          <w:sz w:val="19"/>
+          <w:szCs w:val="19"/>
+          <w:lang w:val="en-US" w:eastAsia="en-US"/>
+        </w:rPr>
+        <w:t>// 3. Проверка, что высота не слишком маленькая при больших боковых сторонах</w:t>
+      </w:r>
+    </w:p>
+    <w:p>
+      <w:pPr>
+        <w:pStyle w:val="Normal"/>
+        <w:jc w:val="both"/>
+        <w:rPr>
+          <w:rFonts w:ascii="Nimbus Roman" w:hAnsi="Nimbus Roman"/>
+        </w:rPr>
+      </w:pPr>
+      <w:r>
+        <w:rPr>
+          <w:rFonts w:eastAsia="Calibri" w:cs="Consolas" w:ascii="Nimbus Roman" w:hAnsi="Nimbus Roman" w:eastAsiaTheme="minorHAnsi"/>
+          <w:color w:val="000000"/>
+          <w:sz w:val="19"/>
+          <w:szCs w:val="19"/>
+          <w:lang w:val="en-US" w:eastAsia="en-US"/>
+        </w:rPr>
+        <w:t xml:space="preserve">        </w:t>
+      </w:r>
+      <w:r>
+        <w:rPr>
+          <w:rFonts w:eastAsia="Calibri" w:cs="Consolas" w:ascii="Nimbus Roman" w:hAnsi="Nimbus Roman" w:eastAsiaTheme="minorHAnsi"/>
+          <w:color w:val="000000"/>
+          <w:sz w:val="19"/>
+          <w:szCs w:val="19"/>
+          <w:lang w:val="en-US" w:eastAsia="en-US"/>
+        </w:rPr>
+        <w:t>// Используем теорему Герона для проверки, существует ли трапеция</w:t>
+      </w:r>
+    </w:p>
+    <w:p>
+      <w:pPr>
+        <w:pStyle w:val="Normal"/>
+        <w:jc w:val="both"/>
+        <w:rPr>
+          <w:rFonts w:ascii="Nimbus Roman" w:hAnsi="Nimbus Roman"/>
+        </w:rPr>
+      </w:pPr>
+      <w:r>
+        <w:rPr>
+          <w:rFonts w:eastAsia="Calibri" w:cs="Consolas" w:ascii="Nimbus Roman" w:hAnsi="Nimbus Roman" w:eastAsiaTheme="minorHAnsi"/>
+          <w:color w:val="000000"/>
+          <w:sz w:val="19"/>
+          <w:szCs w:val="19"/>
+          <w:lang w:val="en-US" w:eastAsia="en-US"/>
+        </w:rPr>
+        <w:t xml:space="preserve">        </w:t>
+      </w:r>
+      <w:r>
+        <w:rPr>
+          <w:rFonts w:eastAsia="Calibri" w:cs="Consolas" w:ascii="Nimbus Roman" w:hAnsi="Nimbus Roman" w:eastAsiaTheme="minorHAnsi"/>
+          <w:color w:val="000000"/>
+          <w:sz w:val="19"/>
+          <w:szCs w:val="19"/>
+          <w:lang w:val="en-US" w:eastAsia="en-US"/>
+        </w:rPr>
+        <w:t>double semiPerimeter1 = (c + d + baseDiff) / 2;</w:t>
+      </w:r>
+    </w:p>
+    <w:p>
+      <w:pPr>
+        <w:pStyle w:val="Normal"/>
+        <w:jc w:val="both"/>
+        <w:rPr>
+          <w:rFonts w:ascii="Nimbus Roman" w:hAnsi="Nimbus Roman"/>
+        </w:rPr>
+      </w:pPr>
+      <w:r>
+        <w:rPr>
+          <w:rFonts w:eastAsia="Calibri" w:cs="Consolas" w:ascii="Nimbus Roman" w:hAnsi="Nimbus Roman" w:eastAsiaTheme="minorHAnsi"/>
+          <w:color w:val="000000"/>
+          <w:sz w:val="19"/>
+          <w:szCs w:val="19"/>
+          <w:lang w:val="en-US" w:eastAsia="en-US"/>
+        </w:rPr>
+        <w:t xml:space="preserve">        </w:t>
+      </w:r>
+      <w:r>
+        <w:rPr>
+          <w:rFonts w:eastAsia="Calibri" w:cs="Consolas" w:ascii="Nimbus Roman" w:hAnsi="Nimbus Roman" w:eastAsiaTheme="minorHAnsi"/>
+          <w:color w:val="000000"/>
+          <w:sz w:val="19"/>
+          <w:szCs w:val="19"/>
+          <w:lang w:val="en-US" w:eastAsia="en-US"/>
+        </w:rPr>
+        <w:t>double semiPerimeter2 = (c + d + maxBase - minBase) / 2;</w:t>
+      </w:r>
+    </w:p>
+    <w:p>
+      <w:pPr>
+        <w:pStyle w:val="Normal"/>
+        <w:jc w:val="both"/>
+        <w:rPr>
+          <w:rFonts w:ascii="Nimbus Roman" w:hAnsi="Nimbus Roman"/>
+        </w:rPr>
+      </w:pPr>
+      <w:r>
+        <w:rPr>
+          <w:rFonts w:eastAsia="Calibri" w:cs="Consolas" w:ascii="Nimbus Roman" w:hAnsi="Nimbus Roman" w:eastAsiaTheme="minorHAnsi"/>
+          <w:color w:val="000000"/>
+          <w:sz w:val="19"/>
+          <w:szCs w:val="19"/>
+          <w:lang w:val="en-US" w:eastAsia="en-US"/>
+        </w:rPr>
+        <w:t xml:space="preserve">        </w:t>
+      </w:r>
+    </w:p>
+    <w:p>
+      <w:pPr>
+        <w:pStyle w:val="Normal"/>
+        <w:jc w:val="both"/>
+        <w:rPr>
+          <w:rFonts w:ascii="Nimbus Roman" w:hAnsi="Nimbus Roman"/>
+        </w:rPr>
+      </w:pPr>
+      <w:r>
+        <w:rPr>
+          <w:rFonts w:eastAsia="Calibri" w:cs="Consolas" w:ascii="Nimbus Roman" w:hAnsi="Nimbus Roman" w:eastAsiaTheme="minorHAnsi"/>
+          <w:color w:val="000000"/>
+          <w:sz w:val="19"/>
+          <w:szCs w:val="19"/>
+          <w:lang w:val="en-US" w:eastAsia="en-US"/>
+        </w:rPr>
+        <w:t xml:space="preserve">        </w:t>
+      </w:r>
+      <w:r>
+        <w:rPr>
+          <w:rFonts w:eastAsia="Calibri" w:cs="Consolas" w:ascii="Nimbus Roman" w:hAnsi="Nimbus Roman" w:eastAsiaTheme="minorHAnsi"/>
+          <w:color w:val="000000"/>
+          <w:sz w:val="19"/>
+          <w:szCs w:val="19"/>
+          <w:lang w:val="en-US" w:eastAsia="en-US"/>
+        </w:rPr>
+        <w:t>double triangleArea1 = sqrt(semiPerimeter1 * (semiPerimeter1 - c) * (semiPerimeter1 - d) * (semiPerimeter1 - baseDiff));</w:t>
+      </w:r>
+    </w:p>
+    <w:p>
+      <w:pPr>
+        <w:pStyle w:val="Normal"/>
+        <w:jc w:val="both"/>
+        <w:rPr>
+          <w:rFonts w:ascii="Nimbus Roman" w:hAnsi="Nimbus Roman"/>
+        </w:rPr>
+      </w:pPr>
+      <w:r>
+        <w:rPr>
+          <w:rFonts w:eastAsia="Calibri" w:cs="Consolas" w:ascii="Nimbus Roman" w:hAnsi="Nimbus Roman" w:eastAsiaTheme="minorHAnsi"/>
+          <w:color w:val="000000"/>
+          <w:sz w:val="19"/>
+          <w:szCs w:val="19"/>
+          <w:lang w:val="en-US" w:eastAsia="en-US"/>
+        </w:rPr>
+        <w:t xml:space="preserve">        </w:t>
+      </w:r>
+      <w:r>
+        <w:rPr>
+          <w:rFonts w:eastAsia="Calibri" w:cs="Consolas" w:ascii="Nimbus Roman" w:hAnsi="Nimbus Roman" w:eastAsiaTheme="minorHAnsi"/>
+          <w:color w:val="000000"/>
+          <w:sz w:val="19"/>
+          <w:szCs w:val="19"/>
+          <w:lang w:val="en-US" w:eastAsia="en-US"/>
+        </w:rPr>
+        <w:t>double triangleArea2 = sqrt(semiPerimeter2 * (semiPerimeter2 - c) * (semiPerimeter2 - d) * (semiPerimeter2 - (maxBase - minBase)));</w:t>
+      </w:r>
+    </w:p>
+    <w:p>
+      <w:pPr>
+        <w:pStyle w:val="Normal"/>
+        <w:jc w:val="both"/>
+        <w:rPr>
+          <w:rFonts w:ascii="Nimbus Roman" w:hAnsi="Nimbus Roman"/>
+        </w:rPr>
+      </w:pPr>
+      <w:r>
+        <w:rPr/>
+      </w:r>
+    </w:p>
+    <w:p>
+      <w:pPr>
+        <w:pStyle w:val="Normal"/>
+        <w:jc w:val="both"/>
+        <w:rPr>
+          <w:rFonts w:ascii="Nimbus Roman" w:hAnsi="Nimbus Roman"/>
+        </w:rPr>
+      </w:pPr>
+      <w:r>
+        <w:rPr>
+          <w:rFonts w:eastAsia="Calibri" w:cs="Consolas" w:ascii="Nimbus Roman" w:hAnsi="Nimbus Roman" w:eastAsiaTheme="minorHAnsi"/>
+          <w:color w:val="000000"/>
+          <w:sz w:val="19"/>
+          <w:szCs w:val="19"/>
+          <w:lang w:val="en-US" w:eastAsia="en-US"/>
+        </w:rPr>
+        <w:t xml:space="preserve">        </w:t>
+      </w:r>
+      <w:r>
+        <w:rPr>
+          <w:rFonts w:eastAsia="Calibri" w:cs="Consolas" w:ascii="Nimbus Roman" w:hAnsi="Nimbus Roman" w:eastAsiaTheme="minorHAnsi"/>
+          <w:color w:val="000000"/>
+          <w:sz w:val="19"/>
+          <w:szCs w:val="19"/>
+          <w:lang w:val="en-US" w:eastAsia="en-US"/>
+        </w:rPr>
+        <w:t>double minHeight = 2 * triangleArea1 / baseDiff;</w:t>
+      </w:r>
+    </w:p>
+    <w:p>
+      <w:pPr>
+        <w:pStyle w:val="Normal"/>
+        <w:jc w:val="both"/>
+        <w:rPr>
+          <w:rFonts w:ascii="Nimbus Roman" w:hAnsi="Nimbus Roman"/>
+        </w:rPr>
+      </w:pPr>
+      <w:r>
+        <w:rPr>
+          <w:rFonts w:eastAsia="Calibri" w:cs="Consolas" w:ascii="Nimbus Roman" w:hAnsi="Nimbus Roman" w:eastAsiaTheme="minorHAnsi"/>
+          <w:color w:val="000000"/>
+          <w:sz w:val="19"/>
+          <w:szCs w:val="19"/>
+          <w:lang w:val="en-US" w:eastAsia="en-US"/>
+        </w:rPr>
+        <w:t xml:space="preserve">        </w:t>
+      </w:r>
+      <w:r>
+        <w:rPr>
+          <w:rFonts w:eastAsia="Calibri" w:cs="Consolas" w:ascii="Nimbus Roman" w:hAnsi="Nimbus Roman" w:eastAsiaTheme="minorHAnsi"/>
+          <w:color w:val="000000"/>
+          <w:sz w:val="19"/>
+          <w:szCs w:val="19"/>
+          <w:lang w:val="en-US" w:eastAsia="en-US"/>
+        </w:rPr>
+        <w:t>double altMinHeight = 2 * triangleArea2 / (maxBase - minBase);</w:t>
+      </w:r>
+    </w:p>
+    <w:p>
+      <w:pPr>
+        <w:pStyle w:val="Normal"/>
+        <w:jc w:val="both"/>
+        <w:rPr>
+          <w:rFonts w:ascii="Nimbus Roman" w:hAnsi="Nimbus Roman"/>
+        </w:rPr>
+      </w:pPr>
+      <w:r>
+        <w:rPr/>
+      </w:r>
+    </w:p>
+    <w:p>
+      <w:pPr>
+        <w:pStyle w:val="Normal"/>
+        <w:jc w:val="both"/>
+        <w:rPr>
+          <w:rFonts w:ascii="Nimbus Roman" w:hAnsi="Nimbus Roman"/>
+        </w:rPr>
+      </w:pPr>
+      <w:r>
+        <w:rPr>
+          <w:rFonts w:eastAsia="Calibri" w:cs="Consolas" w:ascii="Nimbus Roman" w:hAnsi="Nimbus Roman" w:eastAsiaTheme="minorHAnsi"/>
+          <w:color w:val="000000"/>
+          <w:sz w:val="19"/>
+          <w:szCs w:val="19"/>
+          <w:lang w:val="en-US" w:eastAsia="en-US"/>
+        </w:rPr>
+        <w:t xml:space="preserve">        </w:t>
+      </w:r>
+      <w:r>
+        <w:rPr>
+          <w:rFonts w:eastAsia="Calibri" w:cs="Consolas" w:ascii="Nimbus Roman" w:hAnsi="Nimbus Roman" w:eastAsiaTheme="minorHAnsi"/>
+          <w:color w:val="000000"/>
+          <w:sz w:val="19"/>
+          <w:szCs w:val="19"/>
+          <w:lang w:val="en-US" w:eastAsia="en-US"/>
+        </w:rPr>
+        <w:t>if (h &lt; minHeight || h &lt; altMinHeight) {</w:t>
+      </w:r>
+    </w:p>
+    <w:p>
+      <w:pPr>
+        <w:pStyle w:val="Normal"/>
+        <w:jc w:val="both"/>
+        <w:rPr>
+          <w:rFonts w:ascii="Nimbus Roman" w:hAnsi="Nimbus Roman"/>
+        </w:rPr>
+      </w:pPr>
+      <w:r>
+        <w:rPr>
+          <w:rFonts w:eastAsia="Calibri" w:cs="Consolas" w:ascii="Nimbus Roman" w:hAnsi="Nimbus Roman" w:eastAsiaTheme="minorHAnsi"/>
+          <w:color w:val="000000"/>
+          <w:sz w:val="19"/>
+          <w:szCs w:val="19"/>
+          <w:lang w:val="en-US" w:eastAsia="en-US"/>
+        </w:rPr>
+        <w:t xml:space="preserve">            </w:t>
+      </w:r>
+      <w:r>
+        <w:rPr>
+          <w:rFonts w:eastAsia="Calibri" w:cs="Consolas" w:ascii="Nimbus Roman" w:hAnsi="Nimbus Roman" w:eastAsiaTheme="minorHAnsi"/>
+          <w:color w:val="000000"/>
+          <w:sz w:val="19"/>
+          <w:szCs w:val="19"/>
+          <w:lang w:val="en-US" w:eastAsia="en-US"/>
+        </w:rPr>
+        <w:t>cerr &lt;&lt; "Ошибка: высота слишком мала для данных боковых сторон!\n";</w:t>
+      </w:r>
+    </w:p>
+    <w:p>
+      <w:pPr>
+        <w:pStyle w:val="Normal"/>
+        <w:jc w:val="both"/>
+        <w:rPr>
+          <w:rFonts w:ascii="Nimbus Roman" w:hAnsi="Nimbus Roman"/>
+        </w:rPr>
+      </w:pPr>
+      <w:r>
+        <w:rPr>
+          <w:rFonts w:eastAsia="Calibri" w:cs="Consolas" w:ascii="Nimbus Roman" w:hAnsi="Nimbus Roman" w:eastAsiaTheme="minorHAnsi"/>
+          <w:color w:val="000000"/>
+          <w:sz w:val="19"/>
+          <w:szCs w:val="19"/>
+          <w:lang w:val="en-US" w:eastAsia="en-US"/>
+        </w:rPr>
+        <w:t xml:space="preserve">            </w:t>
+      </w:r>
+      <w:r>
+        <w:rPr>
+          <w:rFonts w:eastAsia="Calibri" w:cs="Consolas" w:ascii="Nimbus Roman" w:hAnsi="Nimbus Roman" w:eastAsiaTheme="minorHAnsi"/>
+          <w:color w:val="000000"/>
+          <w:sz w:val="19"/>
+          <w:szCs w:val="19"/>
+          <w:lang w:val="en-US" w:eastAsia="en-US"/>
+        </w:rPr>
+        <w:t>return false;</w:t>
+      </w:r>
+    </w:p>
+    <w:p>
+      <w:pPr>
+        <w:pStyle w:val="Normal"/>
+        <w:jc w:val="both"/>
+        <w:rPr>
+          <w:rFonts w:ascii="Nimbus Roman" w:hAnsi="Nimbus Roman"/>
+        </w:rPr>
+      </w:pPr>
+      <w:r>
+        <w:rPr>
+          <w:rFonts w:eastAsia="Calibri" w:cs="Consolas" w:ascii="Nimbus Roman" w:hAnsi="Nimbus Roman" w:eastAsiaTheme="minorHAnsi"/>
+          <w:color w:val="000000"/>
+          <w:sz w:val="19"/>
+          <w:szCs w:val="19"/>
+          <w:lang w:val="en-US" w:eastAsia="en-US"/>
+        </w:rPr>
+        <w:t xml:space="preserve">        </w:t>
+      </w:r>
+      <w:r>
+        <w:rPr>
+          <w:rFonts w:eastAsia="Calibri" w:cs="Consolas" w:ascii="Nimbus Roman" w:hAnsi="Nimbus Roman" w:eastAsiaTheme="minorHAnsi"/>
+          <w:color w:val="000000"/>
+          <w:sz w:val="19"/>
+          <w:szCs w:val="19"/>
+          <w:lang w:val="en-US" w:eastAsia="en-US"/>
+        </w:rPr>
+        <w:t>}</w:t>
+      </w:r>
+    </w:p>
+    <w:p>
+      <w:pPr>
+        <w:pStyle w:val="Normal"/>
+        <w:jc w:val="both"/>
+        <w:rPr>
+          <w:rFonts w:ascii="Nimbus Roman" w:hAnsi="Nimbus Roman"/>
+        </w:rPr>
+      </w:pPr>
+      <w:r>
+        <w:rPr/>
+      </w:r>
+    </w:p>
+    <w:p>
+      <w:pPr>
+        <w:pStyle w:val="Normal"/>
+        <w:jc w:val="both"/>
+        <w:rPr>
+          <w:rFonts w:ascii="Nimbus Roman" w:hAnsi="Nimbus Roman"/>
+        </w:rPr>
+      </w:pPr>
+      <w:r>
+        <w:rPr>
+          <w:rFonts w:eastAsia="Calibri" w:cs="Consolas" w:ascii="Nimbus Roman" w:hAnsi="Nimbus Roman" w:eastAsiaTheme="minorHAnsi"/>
+          <w:color w:val="000000"/>
+          <w:sz w:val="19"/>
+          <w:szCs w:val="19"/>
+          <w:lang w:val="en-US" w:eastAsia="en-US"/>
+        </w:rPr>
+        <w:t xml:space="preserve">        </w:t>
+      </w:r>
+      <w:r>
+        <w:rPr>
+          <w:rFonts w:eastAsia="Calibri" w:cs="Consolas" w:ascii="Nimbus Roman" w:hAnsi="Nimbus Roman" w:eastAsiaTheme="minorHAnsi"/>
+          <w:color w:val="000000"/>
+          <w:sz w:val="19"/>
+          <w:szCs w:val="19"/>
+          <w:lang w:val="en-US" w:eastAsia="en-US"/>
+        </w:rPr>
+        <w:t>return true;</w:t>
+      </w:r>
+    </w:p>
+    <w:p>
+      <w:pPr>
+        <w:pStyle w:val="Normal"/>
+        <w:jc w:val="both"/>
+        <w:rPr>
+          <w:rFonts w:ascii="Nimbus Roman" w:hAnsi="Nimbus Roman"/>
+        </w:rPr>
+      </w:pPr>
+      <w:r>
+        <w:rPr>
+          <w:rFonts w:eastAsia="Calibri" w:cs="Consolas" w:ascii="Nimbus Roman" w:hAnsi="Nimbus Roman" w:eastAsiaTheme="minorHAnsi"/>
+          <w:color w:val="000000"/>
+          <w:sz w:val="19"/>
+          <w:szCs w:val="19"/>
+          <w:lang w:val="en-US" w:eastAsia="en-US"/>
+        </w:rPr>
+        <w:t xml:space="preserve">    </w:t>
+      </w:r>
+      <w:r>
+        <w:rPr>
+          <w:rFonts w:eastAsia="Calibri" w:cs="Consolas" w:ascii="Nimbus Roman" w:hAnsi="Nimbus Roman" w:eastAsiaTheme="minorHAnsi"/>
+          <w:color w:val="000000"/>
+          <w:sz w:val="19"/>
+          <w:szCs w:val="19"/>
+          <w:lang w:val="en-US" w:eastAsia="en-US"/>
+        </w:rPr>
+        <w:t>}</w:t>
+      </w:r>
+    </w:p>
+    <w:p>
+      <w:pPr>
+        <w:pStyle w:val="Normal"/>
+        <w:jc w:val="both"/>
+        <w:rPr>
+          <w:rFonts w:ascii="Nimbus Roman" w:hAnsi="Nimbus Roman"/>
+        </w:rPr>
+      </w:pPr>
+      <w:r>
         <w:rPr>
           <w:rFonts w:eastAsia="Calibri" w:cs="Consolas" w:ascii="Nimbus Roman" w:hAnsi="Nimbus Roman" w:eastAsiaTheme="minorHAnsi"/>
           <w:color w:val="000000"/>
@@ -1711,21 +2634,11 @@
         <w:pStyle w:val="Normal"/>
         <w:jc w:val="both"/>
         <w:rPr>
-          <w:rFonts w:eastAsia="Calibri" w:cs="Consolas" w:eastAsiaTheme="minorHAnsi"/>
-          <w:color w:val="000000"/>
-          <w:sz w:val="19"/>
-          <w:szCs w:val="19"/>
-          <w:lang w:val="en-US" w:eastAsia="en-US"/>
-        </w:rPr>
-      </w:pPr>
-      <w:r>
-        <w:rPr>
-          <w:rFonts w:eastAsia="Calibri" w:cs="Consolas" w:eastAsiaTheme="minorHAnsi"/>
-          <w:color w:val="000000"/>
-          <w:sz w:val="19"/>
-          <w:szCs w:val="19"/>
-          <w:lang w:val="en-US" w:eastAsia="en-US"/>
-        </w:rPr>
+          <w:rFonts w:ascii="Nimbus Roman" w:hAnsi="Nimbus Roman"/>
+        </w:rPr>
+      </w:pPr>
+      <w:r>
+        <w:rPr/>
       </w:r>
     </w:p>
     <w:p>
@@ -1781,21 +2694,11 @@
         <w:pStyle w:val="Normal"/>
         <w:jc w:val="both"/>
         <w:rPr>
-          <w:rFonts w:eastAsia="Calibri" w:cs="Consolas" w:eastAsiaTheme="minorHAnsi"/>
-          <w:color w:val="000000"/>
-          <w:sz w:val="19"/>
-          <w:szCs w:val="19"/>
-          <w:lang w:val="en-US" w:eastAsia="en-US"/>
-        </w:rPr>
-      </w:pPr>
-      <w:r>
-        <w:rPr>
-          <w:rFonts w:eastAsia="Calibri" w:cs="Consolas" w:eastAsiaTheme="minorHAnsi"/>
-          <w:color w:val="000000"/>
-          <w:sz w:val="19"/>
-          <w:szCs w:val="19"/>
-          <w:lang w:val="en-US" w:eastAsia="en-US"/>
-        </w:rPr>
+          <w:rFonts w:ascii="Nimbus Roman" w:hAnsi="Nimbus Roman"/>
+        </w:rPr>
+      </w:pPr>
+      <w:r>
+        <w:rPr/>
       </w:r>
     </w:p>
     <w:p>
@@ -1977,21 +2880,11 @@
         <w:pStyle w:val="Normal"/>
         <w:jc w:val="both"/>
         <w:rPr>
-          <w:rFonts w:eastAsia="Calibri" w:cs="Consolas" w:eastAsiaTheme="minorHAnsi"/>
-          <w:color w:val="000000"/>
-          <w:sz w:val="19"/>
-          <w:szCs w:val="19"/>
-          <w:lang w:val="en-US" w:eastAsia="en-US"/>
-        </w:rPr>
-      </w:pPr>
-      <w:r>
-        <w:rPr>
-          <w:rFonts w:eastAsia="Calibri" w:cs="Consolas" w:eastAsiaTheme="minorHAnsi"/>
-          <w:color w:val="000000"/>
-          <w:sz w:val="19"/>
-          <w:szCs w:val="19"/>
-          <w:lang w:val="en-US" w:eastAsia="en-US"/>
-        </w:rPr>
+          <w:rFonts w:ascii="Nimbus Roman" w:hAnsi="Nimbus Roman"/>
+        </w:rPr>
+      </w:pPr>
+      <w:r>
+        <w:rPr/>
       </w:r>
     </w:p>
     <w:p>
@@ -2173,21 +3066,11 @@
         <w:pStyle w:val="Normal"/>
         <w:jc w:val="both"/>
         <w:rPr>
-          <w:rFonts w:eastAsia="Calibri" w:cs="Consolas" w:eastAsiaTheme="minorHAnsi"/>
-          <w:color w:val="000000"/>
-          <w:sz w:val="19"/>
-          <w:szCs w:val="19"/>
-          <w:lang w:val="en-US" w:eastAsia="en-US"/>
-        </w:rPr>
-      </w:pPr>
-      <w:r>
-        <w:rPr>
-          <w:rFonts w:eastAsia="Calibri" w:cs="Consolas" w:eastAsiaTheme="minorHAnsi"/>
-          <w:color w:val="000000"/>
-          <w:sz w:val="19"/>
-          <w:szCs w:val="19"/>
-          <w:lang w:val="en-US" w:eastAsia="en-US"/>
-        </w:rPr>
+          <w:rFonts w:ascii="Nimbus Roman" w:hAnsi="Nimbus Roman"/>
+        </w:rPr>
+      </w:pPr>
+      <w:r>
+        <w:rPr/>
       </w:r>
     </w:p>
     <w:p>
@@ -2369,21 +3252,11 @@
         <w:pStyle w:val="Normal"/>
         <w:jc w:val="both"/>
         <w:rPr>
-          <w:rFonts w:eastAsia="Calibri" w:cs="Consolas" w:eastAsiaTheme="minorHAnsi"/>
-          <w:color w:val="000000"/>
-          <w:sz w:val="19"/>
-          <w:szCs w:val="19"/>
-          <w:lang w:val="en-US" w:eastAsia="en-US"/>
-        </w:rPr>
-      </w:pPr>
-      <w:r>
-        <w:rPr>
-          <w:rFonts w:eastAsia="Calibri" w:cs="Consolas" w:eastAsiaTheme="minorHAnsi"/>
-          <w:color w:val="000000"/>
-          <w:sz w:val="19"/>
-          <w:szCs w:val="19"/>
-          <w:lang w:val="en-US" w:eastAsia="en-US"/>
-        </w:rPr>
+          <w:rFonts w:ascii="Nimbus Roman" w:hAnsi="Nimbus Roman"/>
+        </w:rPr>
+      </w:pPr>
+      <w:r>
+        <w:rPr/>
       </w:r>
     </w:p>
     <w:p>
@@ -2412,6 +3285,134 @@
           <w:szCs w:val="19"/>
           <w:lang w:val="en-US" w:eastAsia="en-US"/>
         </w:rPr>
+        <w:t>// Проверяем, существует ли такая трапеция</w:t>
+      </w:r>
+    </w:p>
+    <w:p>
+      <w:pPr>
+        <w:pStyle w:val="Normal"/>
+        <w:jc w:val="both"/>
+        <w:rPr>
+          <w:rFonts w:ascii="Nimbus Roman" w:hAnsi="Nimbus Roman"/>
+        </w:rPr>
+      </w:pPr>
+      <w:r>
+        <w:rPr>
+          <w:rFonts w:eastAsia="Calibri" w:cs="Consolas" w:ascii="Nimbus Roman" w:hAnsi="Nimbus Roman" w:eastAsiaTheme="minorHAnsi"/>
+          <w:color w:val="000000"/>
+          <w:sz w:val="19"/>
+          <w:szCs w:val="19"/>
+          <w:lang w:val="en-US" w:eastAsia="en-US"/>
+        </w:rPr>
+        <w:t xml:space="preserve">    </w:t>
+      </w:r>
+      <w:r>
+        <w:rPr>
+          <w:rFonts w:eastAsia="Calibri" w:cs="Consolas" w:ascii="Nimbus Roman" w:hAnsi="Nimbus Roman" w:eastAsiaTheme="minorHAnsi"/>
+          <w:color w:val="000000"/>
+          <w:sz w:val="19"/>
+          <w:szCs w:val="19"/>
+          <w:lang w:val="en-US" w:eastAsia="en-US"/>
+        </w:rPr>
+        <w:t>if (!trap.isValid()) {</w:t>
+      </w:r>
+    </w:p>
+    <w:p>
+      <w:pPr>
+        <w:pStyle w:val="Normal"/>
+        <w:jc w:val="both"/>
+        <w:rPr>
+          <w:rFonts w:ascii="Nimbus Roman" w:hAnsi="Nimbus Roman"/>
+        </w:rPr>
+      </w:pPr>
+      <w:r>
+        <w:rPr>
+          <w:rFonts w:eastAsia="Calibri" w:cs="Consolas" w:ascii="Nimbus Roman" w:hAnsi="Nimbus Roman" w:eastAsiaTheme="minorHAnsi"/>
+          <w:color w:val="000000"/>
+          <w:sz w:val="19"/>
+          <w:szCs w:val="19"/>
+          <w:lang w:val="en-US" w:eastAsia="en-US"/>
+        </w:rPr>
+        <w:t xml:space="preserve">        </w:t>
+      </w:r>
+      <w:r>
+        <w:rPr>
+          <w:rFonts w:eastAsia="Calibri" w:cs="Consolas" w:ascii="Nimbus Roman" w:hAnsi="Nimbus Roman" w:eastAsiaTheme="minorHAnsi"/>
+          <w:color w:val="000000"/>
+          <w:sz w:val="19"/>
+          <w:szCs w:val="19"/>
+          <w:lang w:val="en-US" w:eastAsia="en-US"/>
+        </w:rPr>
+        <w:t>return 1;</w:t>
+      </w:r>
+    </w:p>
+    <w:p>
+      <w:pPr>
+        <w:pStyle w:val="Normal"/>
+        <w:jc w:val="both"/>
+        <w:rPr>
+          <w:rFonts w:ascii="Nimbus Roman" w:hAnsi="Nimbus Roman"/>
+        </w:rPr>
+      </w:pPr>
+      <w:r>
+        <w:rPr>
+          <w:rFonts w:eastAsia="Calibri" w:cs="Consolas" w:ascii="Nimbus Roman" w:hAnsi="Nimbus Roman" w:eastAsiaTheme="minorHAnsi"/>
+          <w:color w:val="000000"/>
+          <w:sz w:val="19"/>
+          <w:szCs w:val="19"/>
+          <w:lang w:val="en-US" w:eastAsia="en-US"/>
+        </w:rPr>
+        <w:t xml:space="preserve">    </w:t>
+      </w:r>
+      <w:r>
+        <w:rPr>
+          <w:rFonts w:eastAsia="Calibri" w:cs="Consolas" w:ascii="Nimbus Roman" w:hAnsi="Nimbus Roman" w:eastAsiaTheme="minorHAnsi"/>
+          <w:color w:val="000000"/>
+          <w:sz w:val="19"/>
+          <w:szCs w:val="19"/>
+          <w:lang w:val="en-US" w:eastAsia="en-US"/>
+        </w:rPr>
+        <w:t>}</w:t>
+      </w:r>
+    </w:p>
+    <w:p>
+      <w:pPr>
+        <w:pStyle w:val="Normal"/>
+        <w:jc w:val="both"/>
+        <w:rPr>
+          <w:rFonts w:ascii="Nimbus Roman" w:hAnsi="Nimbus Roman"/>
+        </w:rPr>
+      </w:pPr>
+      <w:r>
+        <w:rPr/>
+      </w:r>
+    </w:p>
+    <w:p>
+      <w:pPr>
+        <w:pStyle w:val="Normal"/>
+        <w:jc w:val="both"/>
+        <w:rPr>
+          <w:rFonts w:ascii="Nimbus Roman" w:hAnsi="Nimbus Roman"/>
+        </w:rPr>
+      </w:pPr>
+      <w:r>
+        <w:rPr>
+          <w:rFonts w:eastAsia="Calibri" w:cs="Consolas" w:ascii="Nimbus Roman" w:hAnsi="Nimbus Roman" w:eastAsiaTheme="minorHAnsi"/>
+          <w:color w:val="000000"/>
+          <w:sz w:val="19"/>
+          <w:szCs w:val="19"/>
+          <w:lang w:val="en-US" w:eastAsia="en-US"/>
+        </w:rPr>
+        <w:t xml:space="preserve">    </w:t>
+      </w:r>
+      <w:r>
+        <w:rPr>
+          <w:rFonts w:eastAsia="Calibri" w:cs="Consolas" w:ascii="Nimbus Roman" w:hAnsi="Nimbus Roman" w:eastAsiaTheme="minorHAnsi"/>
+          <w:color w:val="000000"/>
+          <w:sz w:val="19"/>
+          <w:szCs w:val="19"/>
+          <w:lang w:val="en-US" w:eastAsia="en-US"/>
+        </w:rPr>
         <w:t>cout &lt;&lt; fixed &lt;&lt; setprecision(2);</w:t>
       </w:r>
     </w:p>
@@ -2507,21 +3508,11 @@
         <w:pStyle w:val="Normal"/>
         <w:jc w:val="both"/>
         <w:rPr>
-          <w:rFonts w:eastAsia="Calibri" w:cs="Consolas" w:eastAsiaTheme="minorHAnsi"/>
-          <w:color w:val="000000"/>
-          <w:sz w:val="19"/>
-          <w:szCs w:val="19"/>
-          <w:lang w:val="en-US" w:eastAsia="en-US"/>
-        </w:rPr>
-      </w:pPr>
-      <w:r>
-        <w:rPr>
-          <w:rFonts w:eastAsia="Calibri" w:cs="Consolas" w:eastAsiaTheme="minorHAnsi"/>
-          <w:color w:val="000000"/>
-          <w:sz w:val="19"/>
-          <w:szCs w:val="19"/>
-          <w:lang w:val="en-US" w:eastAsia="en-US"/>
-        </w:rPr>
+          <w:rFonts w:ascii="Nimbus Roman" w:hAnsi="Nimbus Roman"/>
+        </w:rPr>
+      </w:pPr>
+      <w:r>
+        <w:rPr/>
       </w:r>
     </w:p>
     <w:p>
@@ -4132,7 +5123,9 @@
         </w:rPr>
       </w:pPr>
       <w:r>
-        <w:rPr/>
+        <w:rPr>
+          <w:rFonts w:ascii="Nimbus Roman" w:hAnsi="Nimbus Roman"/>
+        </w:rPr>
         <w:drawing>
           <wp:anchor behindDoc="0" distT="0" distB="0" distL="0" distR="0" simplePos="0" locked="0" layoutInCell="0" allowOverlap="1" relativeHeight="8">
             <wp:simplePos x="0" y="0"/>
@@ -4190,7 +5183,9 @@
         </w:rPr>
       </w:pPr>
       <w:r>
-        <w:rPr/>
+        <w:rPr>
+          <w:rFonts w:ascii="Nimbus Roman" w:hAnsi="Nimbus Roman"/>
+        </w:rPr>
         <w:drawing>
           <wp:anchor behindDoc="0" distT="0" distB="0" distL="0" distR="0" simplePos="0" locked="0" layoutInCell="0" allowOverlap="1" relativeHeight="9">
             <wp:simplePos x="0" y="0"/>
@@ -4248,7 +5243,9 @@
         </w:rPr>
       </w:pPr>
       <w:r>
-        <w:rPr/>
+        <w:rPr>
+          <w:rFonts w:ascii="Nimbus Roman" w:hAnsi="Nimbus Roman"/>
+        </w:rPr>
         <w:drawing>
           <wp:anchor behindDoc="0" distT="0" distB="0" distL="0" distR="0" simplePos="0" locked="0" layoutInCell="0" allowOverlap="1" relativeHeight="10">
             <wp:simplePos x="0" y="0"/>
